--- a/Entrega FINAL Diploma/Casos uso/SC024 - Buscar Proveedor.docx
+++ b/Entrega FINAL Diploma/Casos uso/SC024 - Buscar Proveedor.docx
@@ -205,7 +205,16 @@
                 <w:rFonts w:ascii="Arial" w:hAnsi="Arial" w:cs="Arial"/>
                 <w:color w:val="000000"/>
               </w:rPr>
-              <w:t>No existen pre-condiciones previas a la ejecución del proceso</w:t>
+              <w:t xml:space="preserve">Deben existir proveedores previamente </w:t>
+            </w:r>
+            <w:bookmarkStart w:id="0" w:name="_GoBack"/>
+            <w:bookmarkEnd w:id="0"/>
+            <w:r>
+              <w:rPr>
+                <w:rFonts w:ascii="Arial" w:hAnsi="Arial" w:cs="Arial"/>
+                <w:color w:val="000000"/>
+              </w:rPr>
+              <w:t>registrados</w:t>
             </w:r>
           </w:p>
         </w:tc>
@@ -566,8 +575,6 @@
               </w:rPr>
               <w:t>Direccio</w:t>
             </w:r>
-            <w:bookmarkStart w:id="0" w:name="_GoBack"/>
-            <w:bookmarkEnd w:id="0"/>
             <w:r>
               <w:rPr>
                 <w:rFonts w:ascii="Arial" w:eastAsia="Times New Roman" w:hAnsi="Arial" w:cs="Arial"/>
@@ -628,15 +635,7 @@
                 <w:color w:val="000000"/>
                 <w:lang w:eastAsia="es-AR"/>
               </w:rPr>
-              <w:t xml:space="preserve">El Sistema </w:t>
-            </w:r>
-            <w:r>
-              <w:rPr>
-                <w:rFonts w:ascii="Arial" w:eastAsia="Times New Roman" w:hAnsi="Arial" w:cs="Arial"/>
-                <w:color w:val="000000"/>
-                <w:lang w:eastAsia="es-AR"/>
-              </w:rPr>
-              <w:t>habilita las opciones de Modificar y Eliminar.</w:t>
+              <w:t>El Sistema habilita las opciones de Modificar y Eliminar.</w:t>
             </w:r>
           </w:p>
         </w:tc>
